--- a/README_tableBySample.docx
+++ b/README_tableBySample.docx
@@ -100,7 +100,7 @@
           <w:i/>
           <w:noProof/>
         </w:rPr>
-        <w:t>11 July 2023</w:t>
+        <w:t>30 October 2023</w:t>
       </w:r>
       <w:r>
         <w:rPr>
@@ -123,8 +123,6 @@
       <w:r>
         <w:t>Fields</w:t>
       </w:r>
-      <w:bookmarkStart w:id="0" w:name="_GoBack"/>
-      <w:bookmarkEnd w:id="0"/>
     </w:p>
     <w:p>
       <w:pPr>
@@ -305,7 +303,13 @@
       </w:r>
       <w:proofErr w:type="spellEnd"/>
       <w:r>
-        <w:t xml:space="preserve"> = approximate ancestry</w:t>
+        <w:t xml:space="preserve"> = approximate </w:t>
+      </w:r>
+      <w:r>
+        <w:t xml:space="preserve">inferred </w:t>
+      </w:r>
+      <w:r>
+        <w:t>ancestry</w:t>
       </w:r>
     </w:p>
     <w:p>
@@ -318,27 +322,11 @@
       </w:pPr>
       <w:proofErr w:type="spellStart"/>
       <w:r>
-        <w:t>SexProblems</w:t>
-      </w:r>
-      <w:proofErr w:type="spellEnd"/>
-      <w:r>
-        <w:t xml:space="preserve"> = Is </w:t>
-      </w:r>
-      <w:proofErr w:type="spellStart"/>
-      <w:r>
-        <w:t>GeneticSex</w:t>
-      </w:r>
-      <w:proofErr w:type="spellEnd"/>
-      <w:r>
-        <w:t xml:space="preserve"> inconsistent with </w:t>
-      </w:r>
-      <w:proofErr w:type="spellStart"/>
-      <w:r>
-        <w:t>ClinSex</w:t>
-      </w:r>
-      <w:proofErr w:type="spellEnd"/>
-      <w:r>
-        <w:t>?  1=yes, 0=no</w:t>
+        <w:t>SRancestry</w:t>
+      </w:r>
+      <w:proofErr w:type="spellEnd"/>
+      <w:r>
+        <w:t xml:space="preserve"> = self-reported ancestry</w:t>
       </w:r>
     </w:p>
     <w:p>
@@ -351,15 +339,26 @@
       </w:pPr>
       <w:proofErr w:type="spellStart"/>
       <w:r>
-        <w:t>QCfail</w:t>
-      </w:r>
-      <w:proofErr w:type="spellEnd"/>
-      <w:r>
-        <w:t xml:space="preserve"> = did the sample fail quality control for reasons other than </w:t>
-      </w:r>
-      <w:proofErr w:type="spellStart"/>
-      <w:r>
-        <w:t>SexProblems</w:t>
+        <w:t>Sex</w:t>
+      </w:r>
+      <w:r>
+        <w:t>Mismatch</w:t>
+      </w:r>
+      <w:proofErr w:type="spellEnd"/>
+      <w:r>
+        <w:t xml:space="preserve"> = Is </w:t>
+      </w:r>
+      <w:proofErr w:type="spellStart"/>
+      <w:r>
+        <w:t>GeneticSex</w:t>
+      </w:r>
+      <w:proofErr w:type="spellEnd"/>
+      <w:r>
+        <w:t xml:space="preserve"> inconsistent with </w:t>
+      </w:r>
+      <w:proofErr w:type="spellStart"/>
+      <w:r>
+        <w:t>ClinSex</w:t>
       </w:r>
       <w:proofErr w:type="spellEnd"/>
       <w:r>
@@ -374,6 +373,64 @@
           <w:numId w:val="1"/>
         </w:numPr>
       </w:pPr>
+      <w:proofErr w:type="spellStart"/>
+      <w:r>
+        <w:t>AncestryMismatch</w:t>
+      </w:r>
+      <w:proofErr w:type="spellEnd"/>
+      <w:r>
+        <w:t xml:space="preserve"> = Is </w:t>
+      </w:r>
+      <w:proofErr w:type="spellStart"/>
+      <w:r>
+        <w:t>ClosestAncestry</w:t>
+      </w:r>
+      <w:proofErr w:type="spellEnd"/>
+      <w:r>
+        <w:t xml:space="preserve"> inconsistent with </w:t>
+      </w:r>
+      <w:proofErr w:type="spellStart"/>
+      <w:r>
+        <w:t>SRancestry</w:t>
+      </w:r>
+      <w:proofErr w:type="spellEnd"/>
+      <w:r>
+        <w:t>?  1=yes, 0=no</w:t>
+      </w:r>
+    </w:p>
+    <w:p>
+      <w:pPr>
+        <w:pStyle w:val="ListParagraph"/>
+        <w:numPr>
+          <w:ilvl w:val="0"/>
+          <w:numId w:val="1"/>
+        </w:numPr>
+      </w:pPr>
+      <w:proofErr w:type="spellStart"/>
+      <w:r>
+        <w:t>QCfail</w:t>
+      </w:r>
+      <w:proofErr w:type="spellEnd"/>
+      <w:r>
+        <w:t xml:space="preserve"> = did the sample fail quality control for reasons other than </w:t>
+      </w:r>
+      <w:proofErr w:type="spellStart"/>
+      <w:r>
+        <w:t>SexProblems</w:t>
+      </w:r>
+      <w:proofErr w:type="spellEnd"/>
+      <w:r>
+        <w:t>?  1=yes, 0=no</w:t>
+      </w:r>
+    </w:p>
+    <w:p>
+      <w:pPr>
+        <w:pStyle w:val="ListParagraph"/>
+        <w:numPr>
+          <w:ilvl w:val="0"/>
+          <w:numId w:val="1"/>
+        </w:numPr>
+      </w:pPr>
       <w:r>
         <w:t xml:space="preserve">Reasons = if </w:t>
       </w:r>
@@ -405,7 +462,13 @@
     </w:p>
     <w:p>
       <w:r>
-        <w:t>Family ID provided by the genotyping lab.  May or may not have any significance.</w:t>
+        <w:t>Family ID</w:t>
+      </w:r>
+      <w:r>
+        <w:t xml:space="preserve"> as listed in the clinical database</w:t>
+      </w:r>
+      <w:r>
+        <w:t>.</w:t>
       </w:r>
     </w:p>
     <w:p>
@@ -480,6 +543,7 @@
       </w:pPr>
       <w:proofErr w:type="spellStart"/>
       <w:r>
+        <w:lastRenderedPageBreak/>
         <w:t>GeneticSex</w:t>
       </w:r>
       <w:proofErr w:type="spellEnd"/>
@@ -585,7 +649,6 @@
       </w:pPr>
       <w:proofErr w:type="spellStart"/>
       <w:r>
-        <w:lastRenderedPageBreak/>
         <w:t>SexChr</w:t>
       </w:r>
       <w:proofErr w:type="spellEnd"/>
@@ -836,6 +899,9 @@
       <w:r>
         <w:t xml:space="preserve"> based on principal components analysis with 1000Genomes data as a reference.  Performed using PLINK 1.9b6.21.  Individuals were assigned to have the same continental ancestry as the 1000 Genomes sample “closest” to them, where “closest” was defined as Euclidean distance based on the first 3 principal components.  Distances were calculated using R version 3.6.1.</w:t>
       </w:r>
+      <w:r>
+        <w:t xml:space="preserve">  AFR = African, EAS = East Asian, EUR = European, SAS = South Asian.</w:t>
+      </w:r>
     </w:p>
     <w:p>
       <w:pPr>
@@ -843,7 +909,31 @@
       </w:pPr>
       <w:proofErr w:type="spellStart"/>
       <w:r>
-        <w:t>SexProblems</w:t>
+        <w:t>SRancestry</w:t>
+      </w:r>
+      <w:proofErr w:type="spellEnd"/>
+    </w:p>
+    <w:p>
+      <w:r>
+        <w:t>Self-reported ancestry from the clinical database.  Individuals were selected if all 4 grandparents were reported to come from the same continental group.  EAS = East Asian, EUR = European, SAS = South Asian</w:t>
+      </w:r>
+      <w:r>
+        <w:t>, NA = not available</w:t>
+      </w:r>
+      <w:r>
+        <w:t>.</w:t>
+      </w:r>
+    </w:p>
+    <w:p>
+      <w:pPr>
+        <w:pStyle w:val="Heading2"/>
+      </w:pPr>
+      <w:proofErr w:type="spellStart"/>
+      <w:r>
+        <w:t>Sex</w:t>
+      </w:r>
+      <w:r>
+        <w:t>Mismatch</w:t>
       </w:r>
       <w:proofErr w:type="spellEnd"/>
     </w:p>
@@ -927,6 +1017,78 @@
       </w:pPr>
       <w:proofErr w:type="spellStart"/>
       <w:r>
+        <w:t>AncestryMismatch</w:t>
+      </w:r>
+      <w:proofErr w:type="spellEnd"/>
+    </w:p>
+    <w:p>
+      <w:r>
+        <w:t xml:space="preserve">Was </w:t>
+      </w:r>
+      <w:proofErr w:type="spellStart"/>
+      <w:r>
+        <w:t>ClosestAncestry</w:t>
+      </w:r>
+      <w:proofErr w:type="spellEnd"/>
+      <w:r>
+        <w:t xml:space="preserve"> inconsistent with </w:t>
+      </w:r>
+      <w:proofErr w:type="spellStart"/>
+      <w:r>
+        <w:t>SRancestry</w:t>
+      </w:r>
+      <w:proofErr w:type="spellEnd"/>
+      <w:r>
+        <w:t xml:space="preserve">?  1=yes, 0=no.  Inconsistent if </w:t>
+      </w:r>
+      <w:proofErr w:type="spellStart"/>
+      <w:r>
+        <w:t>SRancestry</w:t>
+      </w:r>
+      <w:proofErr w:type="spellEnd"/>
+      <w:r>
+        <w:t xml:space="preserve"> is not missing and </w:t>
+      </w:r>
+      <w:proofErr w:type="spellStart"/>
+      <w:r>
+        <w:t>ClosestAncestry</w:t>
+      </w:r>
+      <w:proofErr w:type="spellEnd"/>
+      <w:r>
+        <w:t xml:space="preserve"> is not the same as </w:t>
+      </w:r>
+      <w:proofErr w:type="spellStart"/>
+      <w:r>
+        <w:t>SRancestry</w:t>
+      </w:r>
+      <w:proofErr w:type="spellEnd"/>
+      <w:r>
+        <w:t>.</w:t>
+      </w:r>
+    </w:p>
+    <w:p>
+      <w:pPr>
+        <w:rPr>
+          <w:rFonts w:ascii="Tahoma" w:eastAsiaTheme="majorEastAsia" w:hAnsi="Tahoma" w:cstheme="majorBidi"/>
+          <w:b/>
+          <w:color w:val="000000" w:themeColor="text1"/>
+          <w:sz w:val="22"/>
+          <w:szCs w:val="26"/>
+        </w:rPr>
+      </w:pPr>
+      <w:r>
+        <w:br w:type="page"/>
+      </w:r>
+    </w:p>
+    <w:p>
+      <w:pPr>
+        <w:pStyle w:val="Heading2"/>
+      </w:pPr>
+      <w:bookmarkStart w:id="0" w:name="_GoBack"/>
+      <w:bookmarkEnd w:id="0"/>
+      <w:proofErr w:type="spellStart"/>
+      <w:r>
+        <w:lastRenderedPageBreak/>
         <w:t>QCfail</w:t>
       </w:r>
       <w:proofErr w:type="spellEnd"/>
@@ -1139,6 +1301,11 @@
         <w:docPartUnique/>
       </w:docPartObj>
     </w:sdtPr>
+    <w:sdtEndPr>
+      <w:rPr>
+        <w:rStyle w:val="PageNumber"/>
+      </w:rPr>
+    </w:sdtEndPr>
     <w:sdtContent>
       <w:p>
         <w:pPr>
@@ -1191,6 +1358,11 @@
         <w:docPartUnique/>
       </w:docPartObj>
     </w:sdtPr>
+    <w:sdtEndPr>
+      <w:rPr>
+        <w:rStyle w:val="PageNumber"/>
+      </w:rPr>
+    </w:sdtEndPr>
     <w:sdtContent>
       <w:p>
         <w:pPr>
